--- a/JAVA NoteB06.docx
+++ b/JAVA NoteB06.docx
@@ -5022,6 +5022,65 @@
           <w:lang w:val="en-US"/>
         </w:rPr>
       </w:pPr>
+    </w:p>
+    <w:p>
+      <w:pPr>
+        <w:pStyle w:val="ListParagraph"/>
+        <w:numPr>
+          <w:ilvl w:val="0"/>
+          <w:numId w:val="1"/>
+        </w:numPr>
+        <w:rPr>
+          <w:b/>
+          <w:bCs/>
+          <w:color w:val="002060"/>
+          <w:sz w:val="32"/>
+          <w:szCs w:val="32"/>
+          <w:lang w:val="en-US"/>
+        </w:rPr>
+      </w:pPr>
+      <w:r>
+        <w:rPr>
+          <w:sz w:val="24"/>
+          <w:szCs w:val="24"/>
+          <w:lang w:val="en-US"/>
+        </w:rPr>
+        <w:lastRenderedPageBreak/>
+        <w:t xml:space="preserve">                                                                                                                                           </w:t>
+      </w:r>
+      <w:r>
+        <w:rPr>
+          <w:b/>
+          <w:bCs/>
+          <w:color w:val="002060"/>
+          <w:sz w:val="32"/>
+          <w:szCs w:val="32"/>
+          <w:lang w:val="en-US"/>
+        </w:rPr>
+        <w:t>[Dt-</w:t>
+      </w:r>
+      <w:r>
+        <w:rPr>
+          <w:b/>
+          <w:bCs/>
+          <w:color w:val="002060"/>
+          <w:sz w:val="32"/>
+          <w:szCs w:val="32"/>
+          <w:lang w:val="en-US"/>
+        </w:rPr>
+        <w:t>9</w:t>
+      </w:r>
+      <w:r>
+        <w:rPr>
+          <w:b/>
+          <w:bCs/>
+          <w:color w:val="002060"/>
+          <w:sz w:val="32"/>
+          <w:szCs w:val="32"/>
+          <w:lang w:val="en-US"/>
+        </w:rPr>
+        <w:t>.jan.25]</w:t>
+      </w:r>
     </w:p>
     <w:p>
       <w:pPr>

--- a/JAVA NoteB06.docx
+++ b/JAVA NoteB06.docx
@@ -959,19 +959,7 @@
           <w:u w:val="single"/>
           <w:lang w:val="en-US"/>
         </w:rPr>
-        <w:t>ClassLoaders:</w:t>
-      </w:r>
-      <w:r>
-        <w:rPr>
-          <w:b/>
-          <w:bCs/>
-          <w:color w:val="002060"/>
-          <w:sz w:val="32"/>
-          <w:szCs w:val="32"/>
-          <w:u w:val="single"/>
-          <w:lang w:val="en-US"/>
-        </w:rPr>
-        <w:t xml:space="preserve">   </w:t>
+        <w:t xml:space="preserve">ClassLoaders:   </w:t>
       </w:r>
     </w:p>
     <w:p>
@@ -2331,15 +2319,7 @@
           <w:szCs w:val="24"/>
           <w:lang w:val="en-US"/>
         </w:rPr>
-        <w:t xml:space="preserve">Class loaded: </w:t>
-      </w:r>
-      <w:r>
-        <w:rPr>
-          <w:sz w:val="24"/>
-          <w:szCs w:val="24"/>
-          <w:lang w:val="en-US"/>
-        </w:rPr>
-        <w:t>java.lang.String</w:t>
+        <w:t>Class loaded: java.lang.String</w:t>
       </w:r>
     </w:p>
     <w:p>
@@ -2370,19 +2350,7 @@
           <w:lang w:val="en-US"/>
         </w:rPr>
         <w:lastRenderedPageBreak/>
-        <w:t>JVM Memory Area</w:t>
-      </w:r>
-      <w:r>
-        <w:rPr>
-          <w:b/>
-          <w:bCs/>
-          <w:color w:val="002060"/>
-          <w:sz w:val="32"/>
-          <w:szCs w:val="32"/>
-          <w:u w:val="single"/>
-          <w:lang w:val="en-US"/>
-        </w:rPr>
-        <w:t xml:space="preserve">:   </w:t>
+        <w:t xml:space="preserve">JVM Memory Area:   </w:t>
       </w:r>
     </w:p>
     <w:p>
@@ -5025,11 +4993,6 @@
     </w:p>
     <w:p>
       <w:pPr>
-        <w:pStyle w:val="ListParagraph"/>
-        <w:numPr>
-          <w:ilvl w:val="0"/>
-          <w:numId w:val="1"/>
-        </w:numPr>
         <w:rPr>
           <w:b/>
           <w:bCs/>
@@ -5057,29 +5020,7 @@
           <w:szCs w:val="32"/>
           <w:lang w:val="en-US"/>
         </w:rPr>
-        <w:t>[Dt-</w:t>
-      </w:r>
-      <w:r>
-        <w:rPr>
-          <w:b/>
-          <w:bCs/>
-          <w:color w:val="002060"/>
-          <w:sz w:val="32"/>
-          <w:szCs w:val="32"/>
-          <w:lang w:val="en-US"/>
-        </w:rPr>
-        <w:t>9</w:t>
-      </w:r>
-      <w:r>
-        <w:rPr>
-          <w:b/>
-          <w:bCs/>
-          <w:color w:val="002060"/>
-          <w:sz w:val="32"/>
-          <w:szCs w:val="32"/>
-          <w:lang w:val="en-US"/>
-        </w:rPr>
-        <w:t>.jan.25]</w:t>
+        <w:t>[Dt-9.jan.25]</w:t>
       </w:r>
     </w:p>
     <w:p>
@@ -8033,6 +7974,7 @@
   <w:style w:type="character" w:default="1" w:styleId="DefaultParagraphFont">
     <w:name w:val="Default Paragraph Font"/>
     <w:uiPriority w:val="1"/>
+    <w:semiHidden/>
     <w:unhideWhenUsed/>
   </w:style>
   <w:style w:type="table" w:default="1" w:styleId="TableNormal">
